--- a/BELAJAR MEMBUAT LAPORAN.docx
+++ b/BELAJAR MEMBUAT LAPORAN.docx
@@ -666,9 +666,9 @@
           <w:szCs w:val="24"/>
         </w:rPr>
       </w:pPr>
-      <w:bookmarkStart w:id="3" w:name="_Toc173221650"/>
-      <w:bookmarkStart w:id="4" w:name="_Toc173220371"/>
-      <w:bookmarkStart w:id="5" w:name="_Toc173223040"/>
+      <w:bookmarkStart w:id="3" w:name="_Toc173223040"/>
+      <w:bookmarkStart w:id="4" w:name="_Toc173221650"/>
+      <w:bookmarkStart w:id="5" w:name="_Toc173220371"/>
       <w:r>
         <w:rPr>
           <w:szCs w:val="24"/>
@@ -1420,8 +1420,8 @@
           <w:szCs w:val="24"/>
         </w:rPr>
       </w:pPr>
-      <w:bookmarkStart w:id="6" w:name="_Toc173223041"/>
-      <w:bookmarkStart w:id="7" w:name="_Toc173221651"/>
+      <w:bookmarkStart w:id="6" w:name="_Toc173221651"/>
+      <w:bookmarkStart w:id="7" w:name="_Toc173223041"/>
       <w:bookmarkStart w:id="8" w:name="_Toc173220372"/>
       <w:r>
         <w:rPr>
@@ -1433,14 +1433,254 @@
       <w:bookmarkEnd w:id="7"/>
       <w:bookmarkEnd w:id="8"/>
     </w:p>
-    <w:p/>
-    <w:p>
-      <w:pPr>
-        <w:pStyle w:val="16"/>
-        <w:ind w:firstLine="567"/>
-      </w:pPr>
-      <w:r>
-        <w:t>Praktik Kerja Industri (Prakerin) selalu berkembang disesuaikan dengan perkembangan implementasi kurikulum yang berlaku di dunia  pendidkan, maka di perlukan suatu buku pedoman dan panduan pelaksanaan Prakerin.</w:t>
+    <w:p>
+      <w:pPr>
+        <w:pStyle w:val="11"/>
+        <w:keepNext w:val="0"/>
+        <w:keepLines w:val="0"/>
+        <w:widowControl/>
+        <w:suppressLineNumbers w:val="0"/>
+        <w:tabs>
+          <w:tab w:val="left" w:pos="480"/>
+        </w:tabs>
+      </w:pPr>
+    </w:p>
+    <w:p>
+      <w:pPr>
+        <w:pStyle w:val="11"/>
+        <w:keepNext w:val="0"/>
+        <w:keepLines w:val="0"/>
+        <w:widowControl/>
+        <w:suppressLineNumbers w:val="0"/>
+        <w:tabs>
+          <w:tab w:val="left" w:pos="480"/>
+        </w:tabs>
+      </w:pPr>
+      <w:r>
+        <w:rPr>
+          <w:rFonts w:hint="default"/>
+          <w:lang w:val="en-US"/>
+        </w:rPr>
+        <w:tab/>
+      </w:r>
+      <w:r>
+        <w:t>Alhamdulillah, segala puji dan syukur mari panjatkan kepada Allah Swt. yang telah memberikan limpahan rezeki dan karunia kepada kita semua sehingga penyusun mampu membuat Laporan Kerja Industri (Prakerin) ini.</w:t>
+      </w:r>
+    </w:p>
+    <w:p>
+      <w:pPr>
+        <w:pStyle w:val="11"/>
+        <w:keepNext w:val="0"/>
+        <w:keepLines w:val="0"/>
+        <w:widowControl/>
+        <w:suppressLineNumbers w:val="0"/>
+        <w:tabs>
+          <w:tab w:val="left" w:pos="480"/>
+        </w:tabs>
+      </w:pPr>
+      <w:r>
+        <w:t xml:space="preserve"> </w:t>
+      </w:r>
+      <w:r>
+        <w:rPr>
+          <w:rFonts w:hint="default"/>
+          <w:lang w:val="en-US"/>
+        </w:rPr>
+        <w:tab/>
+      </w:r>
+      <w:r>
+        <w:t xml:space="preserve">Dalam pengerjaan penyusunan pembuatan laporan, penyusun sudah berusaha untuk menyelesaikannya dengan cermat dan sempurna. Namun demikian, penyusun sadar masih banyak kekurangan dalam penyusunan laporan. </w:t>
+      </w:r>
+    </w:p>
+    <w:p>
+      <w:pPr>
+        <w:pStyle w:val="11"/>
+        <w:keepNext w:val="0"/>
+        <w:keepLines w:val="0"/>
+        <w:widowControl/>
+        <w:suppressLineNumbers w:val="0"/>
+        <w:tabs>
+          <w:tab w:val="left" w:pos="480"/>
+        </w:tabs>
+      </w:pPr>
+      <w:r>
+        <w:rPr>
+          <w:rFonts w:hint="default"/>
+          <w:lang w:val="en-US"/>
+        </w:rPr>
+        <w:tab/>
+      </w:r>
+      <w:r>
+        <w:t>Oleh sebab itu, penyusun berharap adanya saran dan kritik yang sifatnya membangun agar kelak laporan yang akan digarap bisa lebih lebih baik</w:t>
+      </w:r>
+    </w:p>
+    <w:p>
+      <w:pPr>
+        <w:pStyle w:val="11"/>
+        <w:keepNext w:val="0"/>
+        <w:keepLines w:val="0"/>
+        <w:widowControl/>
+        <w:suppressLineNumbers w:val="0"/>
+        <w:tabs>
+          <w:tab w:val="left" w:pos="480"/>
+        </w:tabs>
+      </w:pPr>
+      <w:r>
+        <w:rPr>
+          <w:rFonts w:hint="default"/>
+          <w:lang w:val="en-US"/>
+        </w:rPr>
+        <w:tab/>
+      </w:r>
+      <w:r>
+        <w:t xml:space="preserve"> Lewat kesempatan ini, penyusun mengucapkan banyak terima kasih kepada semua pihak yang sudah membantu dalam pelaksanaan praktik dan pembuatan Laporan Praktik Kerja Industri ini. Rasa terima kasih itu disampaikan kepada </w:t>
+      </w:r>
+    </w:p>
+    <w:p>
+      <w:pPr>
+        <w:pStyle w:val="11"/>
+        <w:keepNext w:val="0"/>
+        <w:keepLines w:val="0"/>
+        <w:pageBreakBefore w:val="0"/>
+        <w:widowControl/>
+        <w:numPr>
+          <w:ilvl w:val="0"/>
+          <w:numId w:val="2"/>
+        </w:numPr>
+        <w:suppressLineNumbers w:val="0"/>
+        <w:kinsoku/>
+        <w:wordWrap/>
+        <w:overflowPunct/>
+        <w:topLinePunct w:val="0"/>
+        <w:autoSpaceDE/>
+        <w:autoSpaceDN/>
+        <w:bidi w:val="0"/>
+        <w:adjustRightInd/>
+        <w:snapToGrid/>
+        <w:spacing w:beforeAutospacing="0" w:afterAutospacing="0" w:line="240" w:lineRule="auto"/>
+        <w:ind w:left="425" w:leftChars="0" w:hanging="425" w:firstLineChars="0"/>
+        <w:textAlignment w:val="auto"/>
+      </w:pPr>
+      <w:r>
+        <w:t xml:space="preserve">Bapak Rahmat, M.Pd., selaku Kepala Sekolah SMK 1 Harapan Nusantara; </w:t>
+      </w:r>
+    </w:p>
+    <w:p>
+      <w:pPr>
+        <w:pStyle w:val="11"/>
+        <w:keepNext w:val="0"/>
+        <w:keepLines w:val="0"/>
+        <w:pageBreakBefore w:val="0"/>
+        <w:widowControl/>
+        <w:numPr>
+          <w:ilvl w:val="0"/>
+          <w:numId w:val="2"/>
+        </w:numPr>
+        <w:suppressLineNumbers w:val="0"/>
+        <w:kinsoku/>
+        <w:wordWrap/>
+        <w:overflowPunct/>
+        <w:topLinePunct w:val="0"/>
+        <w:autoSpaceDE/>
+        <w:autoSpaceDN/>
+        <w:bidi w:val="0"/>
+        <w:adjustRightInd/>
+        <w:snapToGrid/>
+        <w:spacing w:beforeAutospacing="0" w:afterAutospacing="0" w:line="240" w:lineRule="auto"/>
+        <w:ind w:left="425" w:leftChars="0" w:hanging="425" w:firstLineChars="0"/>
+        <w:textAlignment w:val="auto"/>
+      </w:pPr>
+      <w:r>
+        <w:t>Bapak Aset S.Sos., selaku pimpinan dari pihak perusahaan;</w:t>
+      </w:r>
+    </w:p>
+    <w:p>
+      <w:pPr>
+        <w:pStyle w:val="11"/>
+        <w:keepNext w:val="0"/>
+        <w:keepLines w:val="0"/>
+        <w:pageBreakBefore w:val="0"/>
+        <w:widowControl/>
+        <w:numPr>
+          <w:ilvl w:val="0"/>
+          <w:numId w:val="2"/>
+        </w:numPr>
+        <w:suppressLineNumbers w:val="0"/>
+        <w:kinsoku/>
+        <w:wordWrap/>
+        <w:overflowPunct/>
+        <w:topLinePunct w:val="0"/>
+        <w:autoSpaceDE/>
+        <w:autoSpaceDN/>
+        <w:bidi w:val="0"/>
+        <w:adjustRightInd/>
+        <w:snapToGrid/>
+        <w:spacing w:beforeAutospacing="0" w:afterAutospacing="0" w:line="240" w:lineRule="auto"/>
+        <w:ind w:left="425" w:leftChars="0" w:hanging="425" w:firstLineChars="0"/>
+        <w:textAlignment w:val="auto"/>
+      </w:pPr>
+      <w:r>
+        <w:t xml:space="preserve"> Ibu Yuyu, S.Pd., selaku pembimbing dari pihak sekolah;</w:t>
+      </w:r>
+    </w:p>
+    <w:p>
+      <w:pPr>
+        <w:pStyle w:val="11"/>
+        <w:keepNext w:val="0"/>
+        <w:keepLines w:val="0"/>
+        <w:pageBreakBefore w:val="0"/>
+        <w:widowControl/>
+        <w:numPr>
+          <w:ilvl w:val="0"/>
+          <w:numId w:val="2"/>
+        </w:numPr>
+        <w:suppressLineNumbers w:val="0"/>
+        <w:kinsoku/>
+        <w:wordWrap/>
+        <w:overflowPunct/>
+        <w:topLinePunct w:val="0"/>
+        <w:autoSpaceDE/>
+        <w:autoSpaceDN/>
+        <w:bidi w:val="0"/>
+        <w:adjustRightInd/>
+        <w:snapToGrid/>
+        <w:spacing w:beforeAutospacing="0" w:afterAutospacing="0" w:line="240" w:lineRule="auto"/>
+        <w:ind w:left="425" w:leftChars="0" w:hanging="425" w:firstLineChars="0"/>
+        <w:textAlignment w:val="auto"/>
+      </w:pPr>
+      <w:r>
+        <w:t xml:space="preserve"> Bapak Ibu guru di Sekolah SMK 1 Harapan Nusantara; </w:t>
+      </w:r>
+      <w:bookmarkStart w:id="40" w:name="_GoBack"/>
+      <w:bookmarkEnd w:id="40"/>
+    </w:p>
+    <w:p>
+      <w:pPr>
+        <w:pStyle w:val="11"/>
+        <w:keepNext w:val="0"/>
+        <w:keepLines w:val="0"/>
+        <w:pageBreakBefore w:val="0"/>
+        <w:widowControl/>
+        <w:numPr>
+          <w:ilvl w:val="0"/>
+          <w:numId w:val="2"/>
+        </w:numPr>
+        <w:suppressLineNumbers w:val="0"/>
+        <w:kinsoku/>
+        <w:wordWrap/>
+        <w:overflowPunct/>
+        <w:topLinePunct w:val="0"/>
+        <w:autoSpaceDE/>
+        <w:autoSpaceDN/>
+        <w:bidi w:val="0"/>
+        <w:adjustRightInd/>
+        <w:snapToGrid/>
+        <w:spacing w:beforeAutospacing="0" w:afterAutospacing="0" w:line="240" w:lineRule="auto"/>
+        <w:ind w:left="425" w:leftChars="0" w:hanging="425" w:firstLineChars="0"/>
+        <w:textAlignment w:val="auto"/>
+      </w:pPr>
+      <w:r>
+        <w:t>dan rekan satu angkatan.</w:t>
       </w:r>
     </w:p>
     <w:p/>
@@ -2778,8 +3018,8 @@
       <w:r>
         <w:t xml:space="preserve"> </w:t>
       </w:r>
-      <w:bookmarkStart w:id="12" w:name="_Toc173223043"/>
-      <w:bookmarkStart w:id="13" w:name="_Toc173221654"/>
+      <w:bookmarkStart w:id="12" w:name="_Toc173221654"/>
+      <w:bookmarkStart w:id="13" w:name="_Toc173223043"/>
       <w:r>
         <w:t>Latar belakang</w:t>
       </w:r>
@@ -3045,8 +3285,6 @@
       <w:r>
         <w:t>Peserta didik dapat menghubungkan dan mengaplikasikan teori yang dipelajari di sekolah dengan tugas dan tantangan nyata di lapangan.</w:t>
       </w:r>
-      <w:bookmarkStart w:id="40" w:name="_GoBack"/>
-      <w:bookmarkEnd w:id="40"/>
     </w:p>
     <w:p>
       <w:pPr>
@@ -3074,9 +3312,9 @@
           <w:bCs/>
         </w:rPr>
       </w:pPr>
-      <w:bookmarkStart w:id="20" w:name="_Toc173221658"/>
+      <w:bookmarkStart w:id="20" w:name="_Toc173220375"/>
       <w:bookmarkStart w:id="21" w:name="_Toc173223047"/>
-      <w:bookmarkStart w:id="22" w:name="_Toc173220375"/>
+      <w:bookmarkStart w:id="22" w:name="_Toc173221658"/>
       <w:r>
         <w:rPr>
           <w:b/>
@@ -3110,8 +3348,8 @@
           <w:numId w:val="0"/>
         </w:numPr>
       </w:pPr>
-      <w:bookmarkStart w:id="23" w:name="_Toc173223048"/>
-      <w:bookmarkStart w:id="24" w:name="_Toc173221659"/>
+      <w:bookmarkStart w:id="23" w:name="_Toc173221659"/>
+      <w:bookmarkStart w:id="24" w:name="_Toc173223048"/>
       <w:r>
         <w:t>2.1. Sejarah singkat</w:t>
       </w:r>
@@ -3250,8 +3488,8 @@
           <w:numId w:val="0"/>
         </w:numPr>
       </w:pPr>
-      <w:bookmarkStart w:id="25" w:name="_Toc173221660"/>
-      <w:bookmarkStart w:id="26" w:name="_Toc173223049"/>
+      <w:bookmarkStart w:id="25" w:name="_Toc173223049"/>
+      <w:bookmarkStart w:id="26" w:name="_Toc173221660"/>
       <w:r>
         <w:t>2.2. visi dan misi</w:t>
       </w:r>
@@ -3714,6 +3952,12 @@
             <w:insideH w:val="single" w:color="auto" w:sz="4" w:space="0"/>
             <w:insideV w:val="single" w:color="auto" w:sz="4" w:space="0"/>
           </w:tblBorders>
+          <w:tblCellMar>
+            <w:top w:w="0" w:type="dxa"/>
+            <w:left w:w="108" w:type="dxa"/>
+            <w:bottom w:w="0" w:type="dxa"/>
+            <w:right w:w="108" w:type="dxa"/>
+          </w:tblCellMar>
         </w:tblPrEx>
         <w:tc>
           <w:tcPr>
@@ -3995,6 +4239,12 @@
             <w:insideH w:val="single" w:color="auto" w:sz="4" w:space="0"/>
             <w:insideV w:val="single" w:color="auto" w:sz="4" w:space="0"/>
           </w:tblBorders>
+          <w:tblCellMar>
+            <w:top w:w="0" w:type="dxa"/>
+            <w:left w:w="108" w:type="dxa"/>
+            <w:bottom w:w="0" w:type="dxa"/>
+            <w:right w:w="108" w:type="dxa"/>
+          </w:tblCellMar>
         </w:tblPrEx>
         <w:tc>
           <w:tcPr>
@@ -4500,6 +4750,26 @@
 <file path=word/numbering.xml><?xml version="1.0" encoding="utf-8"?>
 <w:numbering xmlns:wpc="http://schemas.microsoft.com/office/word/2010/wordprocessingCanvas" xmlns:mc="http://schemas.openxmlformats.org/markup-compatibility/2006" xmlns:o="urn:schemas-microsoft-com:office:office" xmlns:r="http://schemas.openxmlformats.org/officeDocument/2006/relationships" xmlns:m="http://schemas.openxmlformats.org/officeDocument/2006/math" xmlns:v="urn:schemas-microsoft-com:vml" xmlns:wp14="http://schemas.microsoft.com/office/word/2010/wordprocessingDrawing" xmlns:wp="http://schemas.openxmlformats.org/drawingml/2006/wordprocessingDrawing" xmlns:w10="urn:schemas-microsoft-com:office:word" xmlns:w="http://schemas.openxmlformats.org/wordprocessingml/2006/main" xmlns:w14="http://schemas.microsoft.com/office/word/2010/wordml" xmlns:wpg="http://schemas.microsoft.com/office/word/2010/wordprocessingGroup" xmlns:wpi="http://schemas.microsoft.com/office/word/2010/wordprocessingInk" xmlns:wne="http://schemas.microsoft.com/office/word/2006/wordml" xmlns:wps="http://schemas.microsoft.com/office/word/2010/wordprocessingShape" xmlns:wpsCustomData="http://www.wps.cn/officeDocument/2013/wpsCustomData" mc:Ignorable="w14 wp14">
   <w:abstractNum w:abstractNumId="0">
+    <w:nsid w:val="88DC9825"/>
+    <w:multiLevelType w:val="singleLevel"/>
+    <w:tmpl w:val="88DC9825"/>
+    <w:lvl w:ilvl="0" w:tentative="0">
+      <w:start w:val="1"/>
+      <w:numFmt w:val="decimal"/>
+      <w:lvlText w:val="%1."/>
+      <w:lvlJc w:val="left"/>
+      <w:pPr>
+        <w:tabs>
+          <w:tab w:val="left" w:pos="425"/>
+        </w:tabs>
+        <w:ind w:left="425" w:leftChars="0" w:hanging="425" w:firstLineChars="0"/>
+      </w:pPr>
+      <w:rPr>
+        <w:rFonts w:hint="default"/>
+      </w:rPr>
+    </w:lvl>
+  </w:abstractNum>
+  <w:abstractNum w:abstractNumId="1">
     <w:nsid w:val="45093A48"/>
     <w:multiLevelType w:val="multilevel"/>
     <w:tmpl w:val="45093A48"/>
@@ -4614,6 +4884,9 @@
     </w:lvl>
   </w:abstractNum>
   <w:num w:numId="1">
+    <w:abstractNumId w:val="1"/>
+  </w:num>
+  <w:num w:numId="2">
     <w:abstractNumId w:val="0"/>
   </w:num>
 </w:numbering>
